--- a/Milestone5/Documentation/ProjectDesignReport.docx
+++ b/Milestone5/Documentation/ProjectDesignReport.docx
@@ -627,36 +627,14 @@
                     <w:rPr>
                       <w:i/>
                     </w:rPr>
-                    <w:t xml:space="preserve">ould like to be able to access </w:t>
-                  </w:r>
-                  <w:proofErr w:type="spellStart"/>
-                  <w:r>
-                    <w:rPr>
-                      <w:i/>
-                    </w:rPr>
-                    <w:t>G</w:t>
+                    <w:t>ould like to be able to access G</w:t>
                   </w:r>
                   <w:r>
                     <w:rPr>
                       <w:i/>
                     </w:rPr>
-                    <w:t>amestats</w:t>
+                    <w:t>amestats over a rest api</w:t>
                   </w:r>
-                  <w:proofErr w:type="spellEnd"/>
-                  <w:r>
-                    <w:rPr>
-                      <w:i/>
-                    </w:rPr>
-                    <w:t xml:space="preserve"> over a rest </w:t>
-                  </w:r>
-                  <w:proofErr w:type="spellStart"/>
-                  <w:r>
-                    <w:rPr>
-                      <w:i/>
-                    </w:rPr>
-                    <w:t>api</w:t>
-                  </w:r>
-                  <w:proofErr w:type="spellEnd"/>
                 </w:p>
               </w:tc>
               <w:tc>
@@ -1618,47 +1596,7 @@
             <w:szCs w:val="28"/>
             <w:u w:val="none"/>
           </w:rPr>
-          <w:t>https://github.com/n4n0byte/CST247/blob/master</w:t>
-        </w:r>
-        <w:r>
-          <w:rPr>
-            <w:rStyle w:val="Hyperlink"/>
-            <w:color w:val="0D0D0D" w:themeColor="text1" w:themeTint="F2"/>
-            <w:sz w:val="28"/>
-            <w:szCs w:val="28"/>
-            <w:u w:val="none"/>
-          </w:rPr>
-          <w:t>/</w:t>
-        </w:r>
-        <w:r>
-          <w:rPr>
-            <w:rStyle w:val="Hyperlink"/>
-            <w:color w:val="0D0D0D" w:themeColor="text1" w:themeTint="F2"/>
-            <w:sz w:val="28"/>
-            <w:szCs w:val="28"/>
-            <w:u w:val="none"/>
-          </w:rPr>
-          <w:t>Documentation/</w:t>
-        </w:r>
-        <w:r>
-          <w:rPr>
-            <w:rStyle w:val="Hyperlink"/>
-            <w:color w:val="0D0D0D" w:themeColor="text1" w:themeTint="F2"/>
-            <w:sz w:val="28"/>
-            <w:szCs w:val="28"/>
-            <w:u w:val="none"/>
-          </w:rPr>
-          <w:t>S</w:t>
-        </w:r>
-        <w:r>
-          <w:rPr>
-            <w:rStyle w:val="Hyperlink"/>
-            <w:color w:val="0D0D0D" w:themeColor="text1" w:themeTint="F2"/>
-            <w:sz w:val="28"/>
-            <w:szCs w:val="28"/>
-            <w:u w:val="none"/>
-          </w:rPr>
-          <w:t>crum/Sprint3Burndown.xlsx</w:t>
+          <w:t>https://github.com/n4n0byte/CST247/blob/master/Documentation/Scrum/Sprint3Burndown.xlsx</w:t>
         </w:r>
       </w:hyperlink>
     </w:p>
@@ -1972,17 +1910,8 @@
                 <w:sz w:val="36"/>
                 <w:szCs w:val="36"/>
               </w:rPr>
-              <w:t xml:space="preserve">Fixed, used a different connection string from the previous </w:t>
+              <w:t>Fixed, used a different connection string from the previous clc</w:t>
             </w:r>
-            <w:proofErr w:type="spellStart"/>
-            <w:r>
-              <w:rPr>
-                <w:sz w:val="36"/>
-                <w:szCs w:val="36"/>
-              </w:rPr>
-              <w:t>clc</w:t>
-            </w:r>
-            <w:proofErr w:type="spellEnd"/>
             <w:r>
               <w:rPr>
                 <w:sz w:val="36"/>
@@ -2051,23 +1980,7 @@
                 <w:sz w:val="36"/>
                 <w:szCs w:val="36"/>
               </w:rPr>
-              <w:t xml:space="preserve">Visual Rest </w:t>
-            </w:r>
-            <w:proofErr w:type="spellStart"/>
-            <w:r>
-              <w:rPr>
-                <w:sz w:val="36"/>
-                <w:szCs w:val="36"/>
-              </w:rPr>
-              <w:t>api</w:t>
-            </w:r>
-            <w:proofErr w:type="spellEnd"/>
-            <w:r>
-              <w:rPr>
-                <w:sz w:val="36"/>
-                <w:szCs w:val="36"/>
-              </w:rPr>
-              <w:t xml:space="preserve"> didn’t work due to missing Assemblies and a (I think) wrong target version of the .net runtime</w:t>
+              <w:t>Visual Rest api didn’t work due to missing Assemblies and a (I think) wrong target version of the .net runtime</w:t>
             </w:r>
           </w:p>
         </w:tc>
@@ -2108,39 +2021,7 @@
                 <w:sz w:val="36"/>
                 <w:szCs w:val="36"/>
               </w:rPr>
-              <w:t xml:space="preserve"> </w:t>
-            </w:r>
-            <w:proofErr w:type="spellStart"/>
-            <w:r>
-              <w:rPr>
-                <w:sz w:val="36"/>
-                <w:szCs w:val="36"/>
-              </w:rPr>
-              <w:t>nuget</w:t>
-            </w:r>
-            <w:proofErr w:type="spellEnd"/>
-            <w:r>
-              <w:rPr>
-                <w:sz w:val="36"/>
-                <w:szCs w:val="36"/>
-              </w:rPr>
-              <w:t xml:space="preserve"> to reinstall and update all packages, then update the </w:t>
-            </w:r>
-            <w:proofErr w:type="spellStart"/>
-            <w:r>
-              <w:rPr>
-                <w:sz w:val="36"/>
-                <w:szCs w:val="36"/>
-              </w:rPr>
-              <w:t>web.config</w:t>
-            </w:r>
-            <w:proofErr w:type="spellEnd"/>
-            <w:r>
-              <w:rPr>
-                <w:sz w:val="36"/>
-                <w:szCs w:val="36"/>
-              </w:rPr>
-              <w:t xml:space="preserve"> properly.</w:t>
+              <w:t xml:space="preserve"> nuget to reinstall and update all packages, then update the web.config properly.</w:t>
             </w:r>
           </w:p>
         </w:tc>
@@ -2417,1727 +2298,64 @@
     </w:p>
     <w:p>
       <w:pPr>
-        <w:spacing w:after="0"/>
-        <w:rPr>
-          <w:rFonts w:eastAsia="Times New Roman"/>
+        <w:rPr>
+          <w:b/>
+          <w:color w:val="000000" w:themeColor="text1"/>
+          <w:sz w:val="28"/>
+          <w:szCs w:val="28"/>
+        </w:rPr>
+      </w:pPr>
+      <w:r>
+        <w:rPr>
+          <w:b/>
+          <w:color w:val="000000" w:themeColor="text1"/>
+          <w:sz w:val="28"/>
+          <w:szCs w:val="28"/>
+        </w:rPr>
+        <w:t>Viewing Api Design</w:t>
+      </w:r>
+      <w:r>
+        <w:rPr>
+          <w:b/>
+          <w:color w:val="000000" w:themeColor="text1"/>
+          <w:sz w:val="28"/>
+          <w:szCs w:val="28"/>
+        </w:rPr>
+        <w:t xml:space="preserve"> </w:t>
+      </w:r>
+      <w:r>
+        <w:rPr>
+          <w:b/>
+          <w:color w:val="000000" w:themeColor="text1"/>
+          <w:sz w:val="28"/>
+          <w:szCs w:val="28"/>
+        </w:rPr>
+        <w:t>:</w:t>
+      </w:r>
+    </w:p>
+    <w:p>
+      <w:pPr>
+        <w:rPr>
+          <w:color w:val="000000" w:themeColor="text1"/>
           <w:szCs w:val="24"/>
         </w:rPr>
       </w:pPr>
-    </w:p>
-    <w:p>
-      <w:pPr>
-        <w:spacing w:after="0"/>
-        <w:rPr>
-          <w:rFonts w:eastAsia="Times New Roman"/>
+      <w:r>
+        <w:rPr>
+          <w:color w:val="000000" w:themeColor="text1"/>
           <w:szCs w:val="24"/>
         </w:rPr>
-      </w:pPr>
-    </w:p>
-    <w:p>
-      <w:pPr>
-        <w:spacing w:after="0"/>
-        <w:rPr>
-          <w:rFonts w:eastAsia="Times New Roman"/>
+        <w:t>Open “Index.html” in the “API Design Folder</w:t>
+      </w:r>
+      <w:bookmarkStart w:id="0" w:name="_GoBack"/>
+      <w:bookmarkEnd w:id="0"/>
+      <w:r>
+        <w:rPr>
+          <w:color w:val="000000" w:themeColor="text1"/>
           <w:szCs w:val="24"/>
         </w:rPr>
-      </w:pPr>
-    </w:p>
-    <w:p>
-      <w:pPr>
-        <w:spacing w:after="0"/>
-        <w:rPr>
-          <w:rFonts w:eastAsia="Times New Roman"/>
-          <w:szCs w:val="24"/>
-        </w:rPr>
-      </w:pPr>
-    </w:p>
-    <w:p>
-      <w:pPr>
-        <w:spacing w:after="0"/>
-        <w:rPr>
-          <w:rFonts w:eastAsia="Times New Roman"/>
-          <w:szCs w:val="24"/>
-        </w:rPr>
-      </w:pPr>
-    </w:p>
-    <w:p>
-      <w:pPr>
-        <w:spacing w:after="0"/>
-        <w:rPr>
-          <w:rFonts w:eastAsia="Times New Roman"/>
-          <w:szCs w:val="24"/>
-        </w:rPr>
-      </w:pPr>
-    </w:p>
-    <w:p>
-      <w:pPr>
-        <w:spacing w:after="0"/>
-        <w:rPr>
-          <w:rFonts w:eastAsia="Times New Roman"/>
-          <w:szCs w:val="24"/>
-        </w:rPr>
-      </w:pPr>
-    </w:p>
-    <w:p>
-      <w:pPr>
-        <w:spacing w:after="0"/>
-        <w:rPr>
-          <w:rFonts w:eastAsia="Times New Roman"/>
-          <w:szCs w:val="24"/>
-        </w:rPr>
-      </w:pPr>
-    </w:p>
-    <w:p>
-      <w:pPr>
-        <w:spacing w:after="0"/>
-        <w:rPr>
-          <w:rFonts w:eastAsia="Times New Roman"/>
-          <w:szCs w:val="24"/>
-        </w:rPr>
-      </w:pPr>
-    </w:p>
-    <w:p>
-      <w:pPr>
-        <w:spacing w:after="0"/>
-        <w:rPr>
-          <w:rFonts w:eastAsia="Times New Roman"/>
-          <w:szCs w:val="24"/>
-        </w:rPr>
-      </w:pPr>
-    </w:p>
-    <w:p>
-      <w:pPr>
-        <w:spacing w:after="0"/>
-        <w:rPr>
-          <w:rFonts w:eastAsia="Times New Roman"/>
-          <w:szCs w:val="24"/>
-        </w:rPr>
-      </w:pPr>
-    </w:p>
-    <w:tbl>
-      <w:tblPr>
-        <w:tblW w:w="0" w:type="auto"/>
-        <w:tblCellMar>
-          <w:top w:w="15" w:type="dxa"/>
-          <w:left w:w="15" w:type="dxa"/>
-          <w:bottom w:w="15" w:type="dxa"/>
-          <w:right w:w="15" w:type="dxa"/>
-        </w:tblCellMar>
-        <w:tblLook w:val="04A0" w:firstRow="1" w:lastRow="0" w:firstColumn="1" w:lastColumn="0" w:noHBand="0" w:noVBand="1"/>
-      </w:tblPr>
-      <w:tblGrid>
-        <w:gridCol w:w="653"/>
-        <w:gridCol w:w="843"/>
-        <w:gridCol w:w="4395"/>
-        <w:gridCol w:w="1154"/>
-      </w:tblGrid>
-      <w:tr>
-        <w:trPr>
-          <w:trHeight w:val="420"/>
-        </w:trPr>
-        <w:tc>
-          <w:tcPr>
-            <w:tcW w:w="0" w:type="auto"/>
-            <w:gridSpan w:val="4"/>
-            <w:tcBorders>
-              <w:top w:val="single" w:sz="4" w:space="0" w:color="000000"/>
-              <w:left w:val="single" w:sz="4" w:space="0" w:color="000000"/>
-              <w:bottom w:val="single" w:sz="4" w:space="0" w:color="000000"/>
-              <w:right w:val="single" w:sz="4" w:space="0" w:color="000000"/>
-            </w:tcBorders>
-            <w:shd w:val="clear" w:color="auto" w:fill="073763"/>
-            <w:tcMar>
-              <w:top w:w="100" w:type="dxa"/>
-              <w:left w:w="100" w:type="dxa"/>
-              <w:bottom w:w="100" w:type="dxa"/>
-              <w:right w:w="100" w:type="dxa"/>
-            </w:tcMar>
-            <w:hideMark/>
-          </w:tcPr>
-          <w:p>
-            <w:pPr>
-              <w:spacing w:after="0"/>
-              <w:rPr>
-                <w:rFonts w:eastAsia="Times New Roman"/>
-                <w:szCs w:val="24"/>
-              </w:rPr>
-            </w:pPr>
-            <w:r>
-              <w:rPr>
-                <w:rFonts w:ascii="Arial" w:eastAsia="Times New Roman" w:hAnsi="Arial" w:cs="Arial"/>
-                <w:b/>
-                <w:bCs/>
-                <w:color w:val="FFFFFF"/>
-                <w:sz w:val="22"/>
-              </w:rPr>
-              <w:lastRenderedPageBreak/>
-              <w:t>Player Statistic</w:t>
-            </w:r>
-            <w:r>
-              <w:rPr>
-                <w:rFonts w:ascii="Arial" w:eastAsia="Times New Roman" w:hAnsi="Arial" w:cs="Arial"/>
-                <w:b/>
-                <w:bCs/>
-                <w:color w:val="FFFFFF"/>
-                <w:sz w:val="22"/>
-              </w:rPr>
-              <w:t xml:space="preserve"> REST Service</w:t>
-            </w:r>
-          </w:p>
-          <w:p>
-            <w:pPr>
-              <w:spacing w:after="0"/>
-            </w:pPr>
-            <w:r>
-              <w:rPr>
-                <w:rFonts w:ascii="Arial" w:eastAsia="Times New Roman" w:hAnsi="Arial" w:cs="Arial"/>
-                <w:color w:val="FFFFFF"/>
-                <w:sz w:val="22"/>
-              </w:rPr>
-              <w:t>/</w:t>
-            </w:r>
-            <w:proofErr w:type="spellStart"/>
-            <w:r>
-              <w:rPr>
-                <w:rFonts w:ascii="Arial" w:eastAsia="Times New Roman" w:hAnsi="Arial" w:cs="Arial"/>
-                <w:color w:val="FFFFFF"/>
-                <w:sz w:val="22"/>
-              </w:rPr>
-              <w:t>PlayerStatService.svc</w:t>
-            </w:r>
-            <w:proofErr w:type="spellEnd"/>
-            <w:r>
-              <w:rPr>
-                <w:rFonts w:ascii="Arial" w:eastAsia="Times New Roman" w:hAnsi="Arial" w:cs="Arial"/>
-                <w:color w:val="FFFFFF"/>
-                <w:sz w:val="22"/>
-              </w:rPr>
-              <w:t>/</w:t>
-            </w:r>
-            <w:proofErr w:type="spellStart"/>
-            <w:r>
-              <w:rPr>
-                <w:rFonts w:ascii="Arial" w:eastAsia="Times New Roman" w:hAnsi="Arial" w:cs="Arial"/>
-                <w:color w:val="FFFFFF"/>
-                <w:sz w:val="22"/>
-              </w:rPr>
-              <w:t>GetAllPlayerStats</w:t>
-            </w:r>
-            <w:proofErr w:type="spellEnd"/>
-            <w:r>
-              <w:rPr>
-                <w:rFonts w:ascii="Arial" w:eastAsia="Times New Roman" w:hAnsi="Arial" w:cs="Arial"/>
-                <w:color w:val="FFFFFF"/>
-                <w:sz w:val="22"/>
-              </w:rPr>
-              <w:t>/</w:t>
-            </w:r>
-          </w:p>
-        </w:tc>
-      </w:tr>
-      <w:tr>
-        <w:trPr>
-          <w:trHeight w:val="420"/>
-        </w:trPr>
-        <w:tc>
-          <w:tcPr>
-            <w:tcW w:w="0" w:type="auto"/>
-            <w:vMerge w:val="restart"/>
-            <w:tcBorders>
-              <w:top w:val="single" w:sz="4" w:space="0" w:color="000000"/>
-              <w:left w:val="single" w:sz="4" w:space="0" w:color="000000"/>
-              <w:bottom w:val="single" w:sz="4" w:space="0" w:color="000000"/>
-              <w:right w:val="single" w:sz="4" w:space="0" w:color="000000"/>
-            </w:tcBorders>
-            <w:shd w:val="clear" w:color="auto" w:fill="CFE2F3"/>
-            <w:tcMar>
-              <w:top w:w="100" w:type="dxa"/>
-              <w:left w:w="100" w:type="dxa"/>
-              <w:bottom w:w="100" w:type="dxa"/>
-              <w:right w:w="100" w:type="dxa"/>
-            </w:tcMar>
-            <w:hideMark/>
-          </w:tcPr>
-          <w:p>
-            <w:pPr>
-              <w:spacing w:after="0"/>
-              <w:rPr>
-                <w:rFonts w:eastAsia="Times New Roman"/>
-                <w:szCs w:val="24"/>
-              </w:rPr>
-            </w:pPr>
-            <w:r>
-              <w:rPr>
-                <w:rFonts w:ascii="Arial" w:eastAsia="Times New Roman" w:hAnsi="Arial" w:cs="Arial"/>
-                <w:color w:val="000000"/>
-                <w:sz w:val="22"/>
-              </w:rPr>
-              <w:t>GET</w:t>
-            </w:r>
-          </w:p>
-        </w:tc>
-        <w:tc>
-          <w:tcPr>
-            <w:tcW w:w="0" w:type="auto"/>
-            <w:gridSpan w:val="2"/>
-            <w:tcBorders>
-              <w:top w:val="single" w:sz="4" w:space="0" w:color="000000"/>
-              <w:left w:val="single" w:sz="4" w:space="0" w:color="000000"/>
-              <w:bottom w:val="single" w:sz="4" w:space="0" w:color="000000"/>
-              <w:right w:val="single" w:sz="4" w:space="0" w:color="000000"/>
-            </w:tcBorders>
-            <w:shd w:val="clear" w:color="auto" w:fill="FFFFFF"/>
-            <w:tcMar>
-              <w:top w:w="100" w:type="dxa"/>
-              <w:left w:w="100" w:type="dxa"/>
-              <w:bottom w:w="100" w:type="dxa"/>
-              <w:right w:w="100" w:type="dxa"/>
-            </w:tcMar>
-            <w:hideMark/>
-          </w:tcPr>
-          <w:p>
-            <w:pPr>
-              <w:spacing w:after="0"/>
-              <w:rPr>
-                <w:rFonts w:eastAsia="Times New Roman"/>
-                <w:szCs w:val="24"/>
-              </w:rPr>
-            </w:pPr>
-            <w:r>
-              <w:rPr>
-                <w:rFonts w:ascii="Arial" w:eastAsia="Times New Roman" w:hAnsi="Arial" w:cs="Arial"/>
-                <w:color w:val="000000"/>
-                <w:sz w:val="22"/>
-              </w:rPr>
-              <w:t xml:space="preserve">Returns a List containing all </w:t>
-            </w:r>
-            <w:proofErr w:type="spellStart"/>
-            <w:r>
-              <w:rPr>
-                <w:rFonts w:ascii="Arial" w:eastAsia="Times New Roman" w:hAnsi="Arial" w:cs="Arial"/>
-                <w:color w:val="000000"/>
-                <w:sz w:val="22"/>
-              </w:rPr>
-              <w:t>PlayerStatistics</w:t>
-            </w:r>
-            <w:proofErr w:type="spellEnd"/>
-            <w:r>
-              <w:rPr>
-                <w:rFonts w:ascii="Arial" w:eastAsia="Times New Roman" w:hAnsi="Arial" w:cs="Arial"/>
-                <w:color w:val="000000"/>
-                <w:sz w:val="22"/>
-              </w:rPr>
-              <w:t xml:space="preserve"> Models</w:t>
-            </w:r>
-          </w:p>
-        </w:tc>
-        <w:tc>
-          <w:tcPr>
-            <w:tcW w:w="0" w:type="auto"/>
-            <w:tcBorders>
-              <w:top w:val="single" w:sz="4" w:space="0" w:color="000000"/>
-              <w:left w:val="single" w:sz="4" w:space="0" w:color="000000"/>
-              <w:bottom w:val="single" w:sz="4" w:space="0" w:color="000000"/>
-              <w:right w:val="single" w:sz="4" w:space="0" w:color="000000"/>
-            </w:tcBorders>
-            <w:shd w:val="clear" w:color="auto" w:fill="FFFFFF"/>
-            <w:tcMar>
-              <w:top w:w="100" w:type="dxa"/>
-              <w:left w:w="100" w:type="dxa"/>
-              <w:bottom w:w="100" w:type="dxa"/>
-              <w:right w:w="100" w:type="dxa"/>
-            </w:tcMar>
-            <w:hideMark/>
-          </w:tcPr>
-          <w:p>
-            <w:pPr>
-              <w:spacing w:after="0"/>
-              <w:rPr>
-                <w:rFonts w:eastAsia="Times New Roman"/>
-                <w:szCs w:val="24"/>
-              </w:rPr>
-            </w:pPr>
-            <w:r>
-              <w:rPr>
-                <w:rFonts w:ascii="Arial" w:eastAsia="Times New Roman" w:hAnsi="Arial" w:cs="Arial"/>
-                <w:color w:val="000000"/>
-                <w:sz w:val="22"/>
-              </w:rPr>
-              <w:t>Required:</w:t>
-            </w:r>
-          </w:p>
-        </w:tc>
-      </w:tr>
-      <w:tr>
-        <w:trPr>
-          <w:trHeight w:val="420"/>
-        </w:trPr>
-        <w:tc>
-          <w:tcPr>
-            <w:tcW w:w="0" w:type="auto"/>
-            <w:vMerge/>
-            <w:tcBorders>
-              <w:top w:val="single" w:sz="4" w:space="0" w:color="000000"/>
-              <w:left w:val="single" w:sz="4" w:space="0" w:color="000000"/>
-              <w:bottom w:val="single" w:sz="4" w:space="0" w:color="000000"/>
-              <w:right w:val="single" w:sz="4" w:space="0" w:color="000000"/>
-            </w:tcBorders>
-            <w:vAlign w:val="center"/>
-            <w:hideMark/>
-          </w:tcPr>
-          <w:p>
-            <w:pPr>
-              <w:spacing w:after="0"/>
-              <w:rPr>
-                <w:rFonts w:eastAsia="Times New Roman"/>
-                <w:szCs w:val="24"/>
-              </w:rPr>
-            </w:pPr>
-          </w:p>
-        </w:tc>
-        <w:tc>
-          <w:tcPr>
-            <w:tcW w:w="0" w:type="auto"/>
-            <w:vMerge w:val="restart"/>
-            <w:tcBorders>
-              <w:top w:val="single" w:sz="4" w:space="0" w:color="000000"/>
-              <w:left w:val="single" w:sz="4" w:space="0" w:color="000000"/>
-              <w:bottom w:val="single" w:sz="4" w:space="0" w:color="000000"/>
-              <w:right w:val="single" w:sz="4" w:space="0" w:color="000000"/>
-            </w:tcBorders>
-            <w:shd w:val="clear" w:color="auto" w:fill="D9D9D9"/>
-            <w:tcMar>
-              <w:top w:w="100" w:type="dxa"/>
-              <w:left w:w="100" w:type="dxa"/>
-              <w:bottom w:w="100" w:type="dxa"/>
-              <w:right w:w="100" w:type="dxa"/>
-            </w:tcMar>
-            <w:hideMark/>
-          </w:tcPr>
-          <w:p>
-            <w:pPr>
-              <w:spacing w:after="0"/>
-              <w:rPr>
-                <w:rFonts w:ascii="Arial" w:eastAsia="Times New Roman" w:hAnsi="Arial" w:cs="Arial"/>
-                <w:color w:val="000000"/>
-                <w:sz w:val="22"/>
-              </w:rPr>
-            </w:pPr>
-            <w:r>
-              <w:rPr>
-                <w:rFonts w:ascii="Arial" w:eastAsia="Times New Roman" w:hAnsi="Arial" w:cs="Arial"/>
-                <w:color w:val="000000"/>
-                <w:sz w:val="22"/>
-              </w:rPr>
-              <w:t>No</w:t>
-            </w:r>
-          </w:p>
-          <w:p>
-            <w:pPr>
-              <w:spacing w:after="0"/>
-              <w:rPr>
-                <w:rFonts w:eastAsia="Times New Roman"/>
-                <w:szCs w:val="24"/>
-              </w:rPr>
-            </w:pPr>
-            <w:proofErr w:type="spellStart"/>
-            <w:r>
-              <w:rPr>
-                <w:rFonts w:ascii="Arial" w:eastAsia="Times New Roman" w:hAnsi="Arial" w:cs="Arial"/>
-                <w:color w:val="000000"/>
-                <w:sz w:val="22"/>
-              </w:rPr>
-              <w:t>Args</w:t>
-            </w:r>
-            <w:proofErr w:type="spellEnd"/>
-          </w:p>
-        </w:tc>
-        <w:tc>
-          <w:tcPr>
-            <w:tcW w:w="0" w:type="auto"/>
-            <w:tcBorders>
-              <w:top w:val="single" w:sz="4" w:space="0" w:color="000000"/>
-              <w:left w:val="single" w:sz="4" w:space="0" w:color="000000"/>
-              <w:bottom w:val="single" w:sz="4" w:space="0" w:color="000000"/>
-              <w:right w:val="single" w:sz="4" w:space="0" w:color="000000"/>
-            </w:tcBorders>
-            <w:shd w:val="clear" w:color="auto" w:fill="D9D9D9"/>
-            <w:tcMar>
-              <w:top w:w="100" w:type="dxa"/>
-              <w:left w:w="100" w:type="dxa"/>
-              <w:bottom w:w="100" w:type="dxa"/>
-              <w:right w:w="100" w:type="dxa"/>
-            </w:tcMar>
-            <w:hideMark/>
-          </w:tcPr>
-          <w:p>
-            <w:pPr>
-              <w:spacing w:after="0"/>
-              <w:rPr>
-                <w:rFonts w:eastAsia="Times New Roman"/>
-                <w:szCs w:val="24"/>
-              </w:rPr>
-            </w:pPr>
-            <w:r>
-              <w:rPr>
-                <w:rFonts w:ascii="Arial" w:eastAsia="Times New Roman" w:hAnsi="Arial" w:cs="Arial"/>
-                <w:color w:val="000000"/>
-                <w:sz w:val="22"/>
-              </w:rPr>
-              <w:t xml:space="preserve">No </w:t>
-            </w:r>
-            <w:proofErr w:type="spellStart"/>
-            <w:r>
-              <w:rPr>
-                <w:rFonts w:ascii="Arial" w:eastAsia="Times New Roman" w:hAnsi="Arial" w:cs="Arial"/>
-                <w:color w:val="000000"/>
-                <w:sz w:val="22"/>
-              </w:rPr>
-              <w:t>Arg</w:t>
-            </w:r>
-            <w:proofErr w:type="spellEnd"/>
-            <w:r>
-              <w:rPr>
-                <w:rFonts w:ascii="Arial" w:eastAsia="Times New Roman" w:hAnsi="Arial" w:cs="Arial"/>
-                <w:color w:val="000000"/>
-                <w:sz w:val="22"/>
-              </w:rPr>
-              <w:t xml:space="preserve"> Type</w:t>
-            </w:r>
-          </w:p>
-        </w:tc>
-        <w:tc>
-          <w:tcPr>
-            <w:tcW w:w="0" w:type="auto"/>
-            <w:vMerge w:val="restart"/>
-            <w:tcBorders>
-              <w:top w:val="single" w:sz="4" w:space="0" w:color="000000"/>
-              <w:left w:val="single" w:sz="4" w:space="0" w:color="000000"/>
-              <w:bottom w:val="single" w:sz="4" w:space="0" w:color="000000"/>
-              <w:right w:val="single" w:sz="4" w:space="0" w:color="000000"/>
-            </w:tcBorders>
-            <w:shd w:val="clear" w:color="auto" w:fill="D9D9D9"/>
-            <w:tcMar>
-              <w:top w:w="100" w:type="dxa"/>
-              <w:left w:w="100" w:type="dxa"/>
-              <w:bottom w:w="100" w:type="dxa"/>
-              <w:right w:w="100" w:type="dxa"/>
-            </w:tcMar>
-            <w:hideMark/>
-          </w:tcPr>
-          <w:p>
-            <w:pPr>
-              <w:spacing w:after="0"/>
-              <w:rPr>
-                <w:rFonts w:eastAsia="Times New Roman"/>
-                <w:szCs w:val="24"/>
-              </w:rPr>
-            </w:pPr>
-            <w:r>
-              <w:rPr>
-                <w:rFonts w:ascii="Arial" w:eastAsia="Times New Roman" w:hAnsi="Arial" w:cs="Arial"/>
-                <w:color w:val="000000"/>
-                <w:sz w:val="22"/>
-              </w:rPr>
-              <w:t>Yes</w:t>
-            </w:r>
-          </w:p>
-        </w:tc>
-      </w:tr>
-      <w:tr>
-        <w:trPr>
-          <w:trHeight w:val="952"/>
-        </w:trPr>
-        <w:tc>
-          <w:tcPr>
-            <w:tcW w:w="0" w:type="auto"/>
-            <w:vMerge/>
-            <w:tcBorders>
-              <w:top w:val="single" w:sz="4" w:space="0" w:color="000000"/>
-              <w:left w:val="single" w:sz="4" w:space="0" w:color="000000"/>
-              <w:bottom w:val="single" w:sz="4" w:space="0" w:color="000000"/>
-              <w:right w:val="single" w:sz="4" w:space="0" w:color="000000"/>
-            </w:tcBorders>
-            <w:vAlign w:val="center"/>
-            <w:hideMark/>
-          </w:tcPr>
-          <w:p>
-            <w:pPr>
-              <w:spacing w:after="0"/>
-              <w:rPr>
-                <w:rFonts w:eastAsia="Times New Roman"/>
-                <w:szCs w:val="24"/>
-              </w:rPr>
-            </w:pPr>
-          </w:p>
-        </w:tc>
-        <w:tc>
-          <w:tcPr>
-            <w:tcW w:w="0" w:type="auto"/>
-            <w:vMerge/>
-            <w:tcBorders>
-              <w:top w:val="single" w:sz="4" w:space="0" w:color="000000"/>
-              <w:left w:val="single" w:sz="4" w:space="0" w:color="000000"/>
-              <w:bottom w:val="single" w:sz="4" w:space="0" w:color="000000"/>
-              <w:right w:val="single" w:sz="4" w:space="0" w:color="000000"/>
-            </w:tcBorders>
-            <w:vAlign w:val="center"/>
-            <w:hideMark/>
-          </w:tcPr>
-          <w:p>
-            <w:pPr>
-              <w:spacing w:after="0"/>
-              <w:rPr>
-                <w:rFonts w:eastAsia="Times New Roman"/>
-                <w:szCs w:val="24"/>
-              </w:rPr>
-            </w:pPr>
-          </w:p>
-        </w:tc>
-        <w:tc>
-          <w:tcPr>
-            <w:tcW w:w="0" w:type="auto"/>
-            <w:tcBorders>
-              <w:top w:val="single" w:sz="4" w:space="0" w:color="000000"/>
-              <w:left w:val="single" w:sz="4" w:space="0" w:color="000000"/>
-              <w:bottom w:val="single" w:sz="4" w:space="0" w:color="000000"/>
-              <w:right w:val="single" w:sz="4" w:space="0" w:color="000000"/>
-            </w:tcBorders>
-            <w:shd w:val="clear" w:color="auto" w:fill="D9D9D9"/>
-            <w:tcMar>
-              <w:top w:w="100" w:type="dxa"/>
-              <w:left w:w="100" w:type="dxa"/>
-              <w:bottom w:w="100" w:type="dxa"/>
-              <w:right w:w="100" w:type="dxa"/>
-            </w:tcMar>
-            <w:hideMark/>
-          </w:tcPr>
-          <w:p>
-            <w:pPr>
-              <w:spacing w:after="0"/>
-              <w:rPr>
-                <w:rFonts w:eastAsia="Times New Roman"/>
-                <w:szCs w:val="24"/>
-              </w:rPr>
-            </w:pPr>
-            <w:r>
-              <w:rPr>
-                <w:rFonts w:ascii="Arial" w:eastAsia="Times New Roman" w:hAnsi="Arial" w:cs="Arial"/>
-                <w:color w:val="000000"/>
-                <w:sz w:val="22"/>
-              </w:rPr>
-              <w:t>Responses:</w:t>
-            </w:r>
-          </w:p>
-          <w:p>
-            <w:pPr>
-              <w:spacing w:after="0"/>
-              <w:rPr>
-                <w:rFonts w:eastAsia="Times New Roman"/>
-                <w:szCs w:val="24"/>
-              </w:rPr>
-            </w:pPr>
-            <w:r>
-              <w:rPr>
-                <w:rFonts w:ascii="Arial" w:eastAsia="Times New Roman" w:hAnsi="Arial" w:cs="Arial"/>
-                <w:color w:val="000000"/>
-                <w:sz w:val="22"/>
-              </w:rPr>
-              <w:t>0</w:t>
-            </w:r>
-            <w:r>
-              <w:rPr>
-                <w:rFonts w:ascii="Arial" w:eastAsia="Times New Roman" w:hAnsi="Arial" w:cs="Arial"/>
-                <w:color w:val="000000"/>
-                <w:sz w:val="22"/>
-              </w:rPr>
-              <w:t xml:space="preserve"> - Successful (</w:t>
-            </w:r>
-            <w:r>
-              <w:rPr>
-                <w:rFonts w:ascii="Arial" w:eastAsia="Times New Roman" w:hAnsi="Arial" w:cs="Arial"/>
-                <w:color w:val="000000"/>
-                <w:sz w:val="22"/>
-              </w:rPr>
-              <w:t>List&lt;</w:t>
-            </w:r>
-            <w:proofErr w:type="spellStart"/>
-            <w:r>
-              <w:rPr>
-                <w:rFonts w:ascii="Arial" w:eastAsia="Times New Roman" w:hAnsi="Arial" w:cs="Arial"/>
-                <w:color w:val="000000"/>
-                <w:sz w:val="22"/>
-              </w:rPr>
-              <w:t>PlayerStat</w:t>
-            </w:r>
-            <w:proofErr w:type="spellEnd"/>
-            <w:r>
-              <w:rPr>
-                <w:rFonts w:ascii="Arial" w:eastAsia="Times New Roman" w:hAnsi="Arial" w:cs="Arial"/>
-                <w:color w:val="000000"/>
-                <w:sz w:val="22"/>
-              </w:rPr>
-              <w:t>&gt;</w:t>
-            </w:r>
-            <w:r>
-              <w:rPr>
-                <w:rFonts w:ascii="Arial" w:eastAsia="Times New Roman" w:hAnsi="Arial" w:cs="Arial"/>
-                <w:color w:val="000000"/>
-                <w:sz w:val="22"/>
-              </w:rPr>
-              <w:t>)</w:t>
-            </w:r>
-          </w:p>
-          <w:p>
-            <w:pPr>
-              <w:spacing w:after="0"/>
-              <w:rPr>
-                <w:rFonts w:eastAsia="Times New Roman"/>
-                <w:szCs w:val="24"/>
-              </w:rPr>
-            </w:pPr>
-            <w:r>
-              <w:rPr>
-                <w:rFonts w:ascii="Arial" w:eastAsia="Times New Roman" w:hAnsi="Arial" w:cs="Arial"/>
-                <w:color w:val="000000"/>
-                <w:sz w:val="22"/>
-              </w:rPr>
-              <w:t>-1</w:t>
-            </w:r>
-            <w:r>
-              <w:rPr>
-                <w:rFonts w:ascii="Arial" w:eastAsia="Times New Roman" w:hAnsi="Arial" w:cs="Arial"/>
-                <w:color w:val="000000"/>
-                <w:sz w:val="22"/>
-              </w:rPr>
-              <w:t xml:space="preserve"> </w:t>
-            </w:r>
-            <w:r>
-              <w:rPr>
-                <w:rFonts w:ascii="Arial" w:eastAsia="Times New Roman" w:hAnsi="Arial" w:cs="Arial"/>
-                <w:color w:val="000000"/>
-                <w:sz w:val="22"/>
-              </w:rPr>
-              <w:t>–</w:t>
-            </w:r>
-            <w:r>
-              <w:rPr>
-                <w:rFonts w:ascii="Arial" w:eastAsia="Times New Roman" w:hAnsi="Arial" w:cs="Arial"/>
-                <w:color w:val="000000"/>
-                <w:sz w:val="22"/>
-              </w:rPr>
-              <w:t xml:space="preserve"> </w:t>
-            </w:r>
-            <w:r>
-              <w:rPr>
-                <w:rFonts w:ascii="Arial" w:eastAsia="Times New Roman" w:hAnsi="Arial" w:cs="Arial"/>
-                <w:color w:val="000000"/>
-                <w:sz w:val="22"/>
-              </w:rPr>
-              <w:t>No Records Found</w:t>
-            </w:r>
-          </w:p>
-          <w:p>
-            <w:pPr>
-              <w:spacing w:after="0"/>
-              <w:rPr>
-                <w:rFonts w:eastAsia="Times New Roman"/>
-                <w:szCs w:val="24"/>
-              </w:rPr>
-            </w:pPr>
-            <w:r>
-              <w:rPr>
-                <w:rFonts w:ascii="Arial" w:eastAsia="Times New Roman" w:hAnsi="Arial" w:cs="Arial"/>
-                <w:color w:val="000000"/>
-                <w:sz w:val="22"/>
-              </w:rPr>
-              <w:t>-2</w:t>
-            </w:r>
-            <w:r>
-              <w:rPr>
-                <w:rFonts w:ascii="Arial" w:eastAsia="Times New Roman" w:hAnsi="Arial" w:cs="Arial"/>
-                <w:color w:val="000000"/>
-                <w:sz w:val="22"/>
-              </w:rPr>
-              <w:t xml:space="preserve"> </w:t>
-            </w:r>
-            <w:r>
-              <w:rPr>
-                <w:rFonts w:ascii="Arial" w:eastAsia="Times New Roman" w:hAnsi="Arial" w:cs="Arial"/>
-                <w:color w:val="000000"/>
-                <w:sz w:val="22"/>
-              </w:rPr>
-              <w:t>–</w:t>
-            </w:r>
-            <w:r>
-              <w:rPr>
-                <w:rFonts w:ascii="Arial" w:eastAsia="Times New Roman" w:hAnsi="Arial" w:cs="Arial"/>
-                <w:color w:val="000000"/>
-                <w:sz w:val="22"/>
-              </w:rPr>
-              <w:t xml:space="preserve"> </w:t>
-            </w:r>
-            <w:r>
-              <w:rPr>
-                <w:rFonts w:ascii="Arial" w:eastAsia="Times New Roman" w:hAnsi="Arial" w:cs="Arial"/>
-                <w:color w:val="000000"/>
-                <w:sz w:val="22"/>
-              </w:rPr>
-              <w:t>Internal Error</w:t>
-            </w:r>
-          </w:p>
-        </w:tc>
-        <w:tc>
-          <w:tcPr>
-            <w:tcW w:w="0" w:type="auto"/>
-            <w:vMerge/>
-            <w:tcBorders>
-              <w:top w:val="single" w:sz="4" w:space="0" w:color="000000"/>
-              <w:left w:val="single" w:sz="4" w:space="0" w:color="000000"/>
-              <w:bottom w:val="single" w:sz="4" w:space="0" w:color="000000"/>
-              <w:right w:val="single" w:sz="4" w:space="0" w:color="000000"/>
-            </w:tcBorders>
-            <w:vAlign w:val="center"/>
-            <w:hideMark/>
-          </w:tcPr>
-          <w:p>
-            <w:pPr>
-              <w:spacing w:after="0"/>
-              <w:rPr>
-                <w:rFonts w:eastAsia="Times New Roman"/>
-                <w:szCs w:val="24"/>
-              </w:rPr>
-            </w:pPr>
-          </w:p>
-        </w:tc>
-      </w:tr>
-      <w:tr>
-        <w:trPr>
-          <w:trHeight w:val="420"/>
-        </w:trPr>
-        <w:tc>
-          <w:tcPr>
-            <w:tcW w:w="0" w:type="auto"/>
-            <w:vMerge/>
-            <w:tcBorders>
-              <w:top w:val="single" w:sz="4" w:space="0" w:color="000000"/>
-              <w:left w:val="single" w:sz="4" w:space="0" w:color="000000"/>
-              <w:bottom w:val="single" w:sz="4" w:space="0" w:color="000000"/>
-              <w:right w:val="single" w:sz="4" w:space="0" w:color="000000"/>
-            </w:tcBorders>
-            <w:vAlign w:val="center"/>
-            <w:hideMark/>
-          </w:tcPr>
-          <w:p>
-            <w:pPr>
-              <w:spacing w:after="0"/>
-              <w:rPr>
-                <w:rFonts w:eastAsia="Times New Roman"/>
-                <w:szCs w:val="24"/>
-              </w:rPr>
-            </w:pPr>
-          </w:p>
-        </w:tc>
-        <w:tc>
-          <w:tcPr>
-            <w:tcW w:w="0" w:type="auto"/>
-            <w:vMerge/>
-            <w:tcBorders>
-              <w:top w:val="single" w:sz="4" w:space="0" w:color="000000"/>
-              <w:left w:val="single" w:sz="4" w:space="0" w:color="000000"/>
-              <w:bottom w:val="single" w:sz="4" w:space="0" w:color="000000"/>
-              <w:right w:val="single" w:sz="4" w:space="0" w:color="000000"/>
-            </w:tcBorders>
-            <w:vAlign w:val="center"/>
-            <w:hideMark/>
-          </w:tcPr>
-          <w:p>
-            <w:pPr>
-              <w:spacing w:after="0"/>
-              <w:rPr>
-                <w:rFonts w:eastAsia="Times New Roman"/>
-                <w:szCs w:val="24"/>
-              </w:rPr>
-            </w:pPr>
-          </w:p>
-        </w:tc>
-        <w:tc>
-          <w:tcPr>
-            <w:tcW w:w="0" w:type="auto"/>
-            <w:tcBorders>
-              <w:top w:val="single" w:sz="4" w:space="0" w:color="000000"/>
-              <w:left w:val="single" w:sz="4" w:space="0" w:color="000000"/>
-              <w:bottom w:val="single" w:sz="4" w:space="0" w:color="000000"/>
-              <w:right w:val="single" w:sz="4" w:space="0" w:color="000000"/>
-            </w:tcBorders>
-            <w:shd w:val="clear" w:color="auto" w:fill="D9D9D9"/>
-            <w:tcMar>
-              <w:top w:w="100" w:type="dxa"/>
-              <w:left w:w="100" w:type="dxa"/>
-              <w:bottom w:w="100" w:type="dxa"/>
-              <w:right w:w="100" w:type="dxa"/>
-            </w:tcMar>
-          </w:tcPr>
-          <w:p>
-            <w:pPr>
-              <w:spacing w:after="0"/>
-              <w:rPr>
-                <w:rFonts w:eastAsia="Times New Roman"/>
-                <w:szCs w:val="24"/>
-              </w:rPr>
-            </w:pPr>
-          </w:p>
-        </w:tc>
-        <w:tc>
-          <w:tcPr>
-            <w:tcW w:w="0" w:type="auto"/>
-            <w:vMerge/>
-            <w:tcBorders>
-              <w:top w:val="single" w:sz="4" w:space="0" w:color="000000"/>
-              <w:left w:val="single" w:sz="4" w:space="0" w:color="000000"/>
-              <w:bottom w:val="single" w:sz="4" w:space="0" w:color="000000"/>
-              <w:right w:val="single" w:sz="4" w:space="0" w:color="000000"/>
-            </w:tcBorders>
-            <w:vAlign w:val="center"/>
-            <w:hideMark/>
-          </w:tcPr>
-          <w:p>
-            <w:pPr>
-              <w:spacing w:after="0"/>
-              <w:rPr>
-                <w:rFonts w:eastAsia="Times New Roman"/>
-                <w:szCs w:val="24"/>
-              </w:rPr>
-            </w:pPr>
-          </w:p>
-        </w:tc>
-      </w:tr>
-    </w:tbl>
-    <w:p>
-      <w:pPr>
-        <w:rPr>
-          <w:color w:val="000000" w:themeColor="text1"/>
-        </w:rPr>
-      </w:pPr>
-    </w:p>
-    <w:tbl>
-      <w:tblPr>
-        <w:tblW w:w="0" w:type="auto"/>
-        <w:tblCellMar>
-          <w:top w:w="15" w:type="dxa"/>
-          <w:left w:w="15" w:type="dxa"/>
-          <w:bottom w:w="15" w:type="dxa"/>
-          <w:right w:w="15" w:type="dxa"/>
-        </w:tblCellMar>
-        <w:tblLook w:val="04A0" w:firstRow="1" w:lastRow="0" w:firstColumn="1" w:lastColumn="0" w:noHBand="0" w:noVBand="1"/>
-      </w:tblPr>
-      <w:tblGrid>
-        <w:gridCol w:w="653"/>
-        <w:gridCol w:w="449"/>
-        <w:gridCol w:w="4875"/>
-        <w:gridCol w:w="1154"/>
-      </w:tblGrid>
-      <w:tr>
-        <w:trPr>
-          <w:trHeight w:val="420"/>
-        </w:trPr>
-        <w:tc>
-          <w:tcPr>
-            <w:tcW w:w="0" w:type="auto"/>
-            <w:gridSpan w:val="4"/>
-            <w:tcBorders>
-              <w:top w:val="single" w:sz="4" w:space="0" w:color="000000"/>
-              <w:left w:val="single" w:sz="4" w:space="0" w:color="000000"/>
-              <w:bottom w:val="single" w:sz="4" w:space="0" w:color="000000"/>
-              <w:right w:val="single" w:sz="4" w:space="0" w:color="000000"/>
-            </w:tcBorders>
-            <w:shd w:val="clear" w:color="auto" w:fill="073763"/>
-            <w:tcMar>
-              <w:top w:w="100" w:type="dxa"/>
-              <w:left w:w="100" w:type="dxa"/>
-              <w:bottom w:w="100" w:type="dxa"/>
-              <w:right w:w="100" w:type="dxa"/>
-            </w:tcMar>
-            <w:hideMark/>
-          </w:tcPr>
-          <w:p>
-            <w:pPr>
-              <w:spacing w:after="0"/>
-              <w:rPr>
-                <w:rFonts w:eastAsia="Times New Roman"/>
-                <w:szCs w:val="24"/>
-              </w:rPr>
-            </w:pPr>
-            <w:r>
-              <w:rPr>
-                <w:rFonts w:ascii="Arial" w:eastAsia="Times New Roman" w:hAnsi="Arial" w:cs="Arial"/>
-                <w:b/>
-                <w:bCs/>
-                <w:color w:val="FFFFFF"/>
-                <w:sz w:val="22"/>
-              </w:rPr>
-              <w:t>Player Statistic</w:t>
-            </w:r>
-            <w:r>
-              <w:rPr>
-                <w:rFonts w:ascii="Arial" w:eastAsia="Times New Roman" w:hAnsi="Arial" w:cs="Arial"/>
-                <w:b/>
-                <w:bCs/>
-                <w:color w:val="FFFFFF"/>
-                <w:sz w:val="22"/>
-              </w:rPr>
-              <w:t xml:space="preserve"> REST Service</w:t>
-            </w:r>
-          </w:p>
-          <w:p>
-            <w:pPr>
-              <w:spacing w:after="0"/>
-            </w:pPr>
-            <w:r>
-              <w:rPr>
-                <w:rFonts w:ascii="Arial" w:eastAsia="Times New Roman" w:hAnsi="Arial" w:cs="Arial"/>
-                <w:color w:val="FFFFFF"/>
-                <w:sz w:val="22"/>
-              </w:rPr>
-              <w:t>/</w:t>
-            </w:r>
-            <w:proofErr w:type="spellStart"/>
-            <w:r>
-              <w:rPr>
-                <w:rFonts w:ascii="Arial" w:eastAsia="Times New Roman" w:hAnsi="Arial" w:cs="Arial"/>
-                <w:color w:val="FFFFFF"/>
-                <w:sz w:val="22"/>
-              </w:rPr>
-              <w:t>PlayerStatService.svc</w:t>
-            </w:r>
-            <w:proofErr w:type="spellEnd"/>
-            <w:r>
-              <w:rPr>
-                <w:rFonts w:ascii="Arial" w:eastAsia="Times New Roman" w:hAnsi="Arial" w:cs="Arial"/>
-                <w:color w:val="FFFFFF"/>
-                <w:sz w:val="22"/>
-              </w:rPr>
-              <w:t>/</w:t>
-            </w:r>
-            <w:proofErr w:type="spellStart"/>
-            <w:r>
-              <w:rPr>
-                <w:rFonts w:ascii="Arial" w:eastAsia="Times New Roman" w:hAnsi="Arial" w:cs="Arial"/>
-                <w:color w:val="FFFFFF"/>
-                <w:sz w:val="22"/>
-              </w:rPr>
-              <w:t>GetPlayerStat</w:t>
-            </w:r>
-            <w:proofErr w:type="spellEnd"/>
-            <w:r>
-              <w:rPr>
-                <w:rFonts w:ascii="Arial" w:eastAsia="Times New Roman" w:hAnsi="Arial" w:cs="Arial"/>
-                <w:color w:val="FFFFFF"/>
-                <w:sz w:val="22"/>
-              </w:rPr>
-              <w:t>/{</w:t>
-            </w:r>
-            <w:r>
-              <w:rPr>
-                <w:rFonts w:ascii="Arial" w:eastAsia="Times New Roman" w:hAnsi="Arial" w:cs="Arial"/>
-                <w:color w:val="FFFFFF"/>
-                <w:sz w:val="22"/>
-              </w:rPr>
-              <w:t>id</w:t>
-            </w:r>
-            <w:r>
-              <w:rPr>
-                <w:rFonts w:ascii="Arial" w:eastAsia="Times New Roman" w:hAnsi="Arial" w:cs="Arial"/>
-                <w:color w:val="FFFFFF"/>
-                <w:sz w:val="22"/>
-              </w:rPr>
-              <w:t>}</w:t>
-            </w:r>
-          </w:p>
-        </w:tc>
-      </w:tr>
-      <w:tr>
-        <w:trPr>
-          <w:trHeight w:val="420"/>
-        </w:trPr>
-        <w:tc>
-          <w:tcPr>
-            <w:tcW w:w="0" w:type="auto"/>
-            <w:vMerge w:val="restart"/>
-            <w:tcBorders>
-              <w:top w:val="single" w:sz="4" w:space="0" w:color="000000"/>
-              <w:left w:val="single" w:sz="4" w:space="0" w:color="000000"/>
-              <w:bottom w:val="single" w:sz="4" w:space="0" w:color="000000"/>
-              <w:right w:val="single" w:sz="4" w:space="0" w:color="000000"/>
-            </w:tcBorders>
-            <w:shd w:val="clear" w:color="auto" w:fill="CFE2F3"/>
-            <w:tcMar>
-              <w:top w:w="100" w:type="dxa"/>
-              <w:left w:w="100" w:type="dxa"/>
-              <w:bottom w:w="100" w:type="dxa"/>
-              <w:right w:w="100" w:type="dxa"/>
-            </w:tcMar>
-            <w:hideMark/>
-          </w:tcPr>
-          <w:p>
-            <w:pPr>
-              <w:spacing w:after="0"/>
-              <w:rPr>
-                <w:rFonts w:eastAsia="Times New Roman"/>
-                <w:szCs w:val="24"/>
-              </w:rPr>
-            </w:pPr>
-            <w:r>
-              <w:rPr>
-                <w:rFonts w:ascii="Arial" w:eastAsia="Times New Roman" w:hAnsi="Arial" w:cs="Arial"/>
-                <w:color w:val="000000"/>
-                <w:sz w:val="22"/>
-              </w:rPr>
-              <w:t>GET</w:t>
-            </w:r>
-          </w:p>
-        </w:tc>
-        <w:tc>
-          <w:tcPr>
-            <w:tcW w:w="0" w:type="auto"/>
-            <w:gridSpan w:val="2"/>
-            <w:tcBorders>
-              <w:top w:val="single" w:sz="4" w:space="0" w:color="000000"/>
-              <w:left w:val="single" w:sz="4" w:space="0" w:color="000000"/>
-              <w:bottom w:val="single" w:sz="4" w:space="0" w:color="000000"/>
-              <w:right w:val="single" w:sz="4" w:space="0" w:color="000000"/>
-            </w:tcBorders>
-            <w:shd w:val="clear" w:color="auto" w:fill="FFFFFF"/>
-            <w:tcMar>
-              <w:top w:w="100" w:type="dxa"/>
-              <w:left w:w="100" w:type="dxa"/>
-              <w:bottom w:w="100" w:type="dxa"/>
-              <w:right w:w="100" w:type="dxa"/>
-            </w:tcMar>
-            <w:hideMark/>
-          </w:tcPr>
-          <w:p>
-            <w:pPr>
-              <w:spacing w:after="0"/>
-              <w:rPr>
-                <w:rFonts w:eastAsia="Times New Roman"/>
-                <w:szCs w:val="24"/>
-              </w:rPr>
-            </w:pPr>
-            <w:r>
-              <w:rPr>
-                <w:rFonts w:ascii="Arial" w:eastAsia="Times New Roman" w:hAnsi="Arial" w:cs="Arial"/>
-                <w:color w:val="000000"/>
-                <w:sz w:val="22"/>
-              </w:rPr>
-              <w:t xml:space="preserve">Returns a List containing </w:t>
-            </w:r>
-            <w:r>
-              <w:rPr>
-                <w:rFonts w:ascii="Arial" w:eastAsia="Times New Roman" w:hAnsi="Arial" w:cs="Arial"/>
-                <w:color w:val="000000"/>
-                <w:sz w:val="22"/>
-              </w:rPr>
-              <w:t>One</w:t>
-            </w:r>
-            <w:r>
-              <w:rPr>
-                <w:rFonts w:ascii="Arial" w:eastAsia="Times New Roman" w:hAnsi="Arial" w:cs="Arial"/>
-                <w:color w:val="000000"/>
-                <w:sz w:val="22"/>
-              </w:rPr>
-              <w:t xml:space="preserve"> </w:t>
-            </w:r>
-            <w:proofErr w:type="spellStart"/>
-            <w:r>
-              <w:rPr>
-                <w:rFonts w:ascii="Arial" w:eastAsia="Times New Roman" w:hAnsi="Arial" w:cs="Arial"/>
-                <w:color w:val="000000"/>
-                <w:sz w:val="22"/>
-              </w:rPr>
-              <w:t>PlayerStatistics</w:t>
-            </w:r>
-            <w:proofErr w:type="spellEnd"/>
-            <w:r>
-              <w:rPr>
-                <w:rFonts w:ascii="Arial" w:eastAsia="Times New Roman" w:hAnsi="Arial" w:cs="Arial"/>
-                <w:color w:val="000000"/>
-                <w:sz w:val="22"/>
-              </w:rPr>
-              <w:t xml:space="preserve"> Model</w:t>
-            </w:r>
-          </w:p>
-        </w:tc>
-        <w:tc>
-          <w:tcPr>
-            <w:tcW w:w="0" w:type="auto"/>
-            <w:tcBorders>
-              <w:top w:val="single" w:sz="4" w:space="0" w:color="000000"/>
-              <w:left w:val="single" w:sz="4" w:space="0" w:color="000000"/>
-              <w:bottom w:val="single" w:sz="4" w:space="0" w:color="000000"/>
-              <w:right w:val="single" w:sz="4" w:space="0" w:color="000000"/>
-            </w:tcBorders>
-            <w:shd w:val="clear" w:color="auto" w:fill="FFFFFF"/>
-            <w:tcMar>
-              <w:top w:w="100" w:type="dxa"/>
-              <w:left w:w="100" w:type="dxa"/>
-              <w:bottom w:w="100" w:type="dxa"/>
-              <w:right w:w="100" w:type="dxa"/>
-            </w:tcMar>
-            <w:hideMark/>
-          </w:tcPr>
-          <w:p>
-            <w:pPr>
-              <w:spacing w:after="0"/>
-              <w:rPr>
-                <w:rFonts w:eastAsia="Times New Roman"/>
-                <w:szCs w:val="24"/>
-              </w:rPr>
-            </w:pPr>
-            <w:r>
-              <w:rPr>
-                <w:rFonts w:ascii="Arial" w:eastAsia="Times New Roman" w:hAnsi="Arial" w:cs="Arial"/>
-                <w:color w:val="000000"/>
-                <w:sz w:val="22"/>
-              </w:rPr>
-              <w:t>Required:</w:t>
-            </w:r>
-          </w:p>
-        </w:tc>
-      </w:tr>
-      <w:tr>
-        <w:trPr>
-          <w:trHeight w:val="420"/>
-        </w:trPr>
-        <w:tc>
-          <w:tcPr>
-            <w:tcW w:w="0" w:type="auto"/>
-            <w:vMerge/>
-            <w:tcBorders>
-              <w:top w:val="single" w:sz="4" w:space="0" w:color="000000"/>
-              <w:left w:val="single" w:sz="4" w:space="0" w:color="000000"/>
-              <w:bottom w:val="single" w:sz="4" w:space="0" w:color="000000"/>
-              <w:right w:val="single" w:sz="4" w:space="0" w:color="000000"/>
-            </w:tcBorders>
-            <w:vAlign w:val="center"/>
-            <w:hideMark/>
-          </w:tcPr>
-          <w:p>
-            <w:pPr>
-              <w:spacing w:after="0"/>
-              <w:rPr>
-                <w:rFonts w:eastAsia="Times New Roman"/>
-                <w:szCs w:val="24"/>
-              </w:rPr>
-            </w:pPr>
-          </w:p>
-        </w:tc>
-        <w:tc>
-          <w:tcPr>
-            <w:tcW w:w="0" w:type="auto"/>
-            <w:vMerge w:val="restart"/>
-            <w:tcBorders>
-              <w:top w:val="single" w:sz="4" w:space="0" w:color="000000"/>
-              <w:left w:val="single" w:sz="4" w:space="0" w:color="000000"/>
-              <w:bottom w:val="single" w:sz="4" w:space="0" w:color="000000"/>
-              <w:right w:val="single" w:sz="4" w:space="0" w:color="000000"/>
-            </w:tcBorders>
-            <w:shd w:val="clear" w:color="auto" w:fill="D9D9D9"/>
-            <w:tcMar>
-              <w:top w:w="100" w:type="dxa"/>
-              <w:left w:w="100" w:type="dxa"/>
-              <w:bottom w:w="100" w:type="dxa"/>
-              <w:right w:w="100" w:type="dxa"/>
-            </w:tcMar>
-            <w:hideMark/>
-          </w:tcPr>
-          <w:p>
-            <w:pPr>
-              <w:spacing w:after="0"/>
-              <w:rPr>
-                <w:rFonts w:eastAsia="Times New Roman"/>
-                <w:szCs w:val="24"/>
-              </w:rPr>
-            </w:pPr>
-            <w:r>
-              <w:rPr>
-                <w:rFonts w:ascii="Arial" w:eastAsia="Times New Roman" w:hAnsi="Arial" w:cs="Arial"/>
-                <w:color w:val="000000"/>
-                <w:sz w:val="22"/>
-              </w:rPr>
-              <w:t>id</w:t>
-            </w:r>
-          </w:p>
-        </w:tc>
-        <w:tc>
-          <w:tcPr>
-            <w:tcW w:w="0" w:type="auto"/>
-            <w:tcBorders>
-              <w:top w:val="single" w:sz="4" w:space="0" w:color="000000"/>
-              <w:left w:val="single" w:sz="4" w:space="0" w:color="000000"/>
-              <w:bottom w:val="single" w:sz="4" w:space="0" w:color="000000"/>
-              <w:right w:val="single" w:sz="4" w:space="0" w:color="000000"/>
-            </w:tcBorders>
-            <w:shd w:val="clear" w:color="auto" w:fill="D9D9D9"/>
-            <w:tcMar>
-              <w:top w:w="100" w:type="dxa"/>
-              <w:left w:w="100" w:type="dxa"/>
-              <w:bottom w:w="100" w:type="dxa"/>
-              <w:right w:w="100" w:type="dxa"/>
-            </w:tcMar>
-            <w:hideMark/>
-          </w:tcPr>
-          <w:p>
-            <w:pPr>
-              <w:spacing w:after="0"/>
-              <w:rPr>
-                <w:rFonts w:eastAsia="Times New Roman"/>
-                <w:szCs w:val="24"/>
-              </w:rPr>
-            </w:pPr>
-            <w:proofErr w:type="spellStart"/>
-            <w:r>
-              <w:rPr>
-                <w:rFonts w:ascii="Arial" w:eastAsia="Times New Roman" w:hAnsi="Arial" w:cs="Arial"/>
-                <w:color w:val="000000"/>
-                <w:sz w:val="22"/>
-              </w:rPr>
-              <w:t>int</w:t>
-            </w:r>
-            <w:proofErr w:type="spellEnd"/>
-          </w:p>
-        </w:tc>
-        <w:tc>
-          <w:tcPr>
-            <w:tcW w:w="0" w:type="auto"/>
-            <w:vMerge w:val="restart"/>
-            <w:tcBorders>
-              <w:top w:val="single" w:sz="4" w:space="0" w:color="000000"/>
-              <w:left w:val="single" w:sz="4" w:space="0" w:color="000000"/>
-              <w:bottom w:val="single" w:sz="4" w:space="0" w:color="000000"/>
-              <w:right w:val="single" w:sz="4" w:space="0" w:color="000000"/>
-            </w:tcBorders>
-            <w:shd w:val="clear" w:color="auto" w:fill="D9D9D9"/>
-            <w:tcMar>
-              <w:top w:w="100" w:type="dxa"/>
-              <w:left w:w="100" w:type="dxa"/>
-              <w:bottom w:w="100" w:type="dxa"/>
-              <w:right w:w="100" w:type="dxa"/>
-            </w:tcMar>
-            <w:hideMark/>
-          </w:tcPr>
-          <w:p>
-            <w:pPr>
-              <w:spacing w:after="0"/>
-              <w:rPr>
-                <w:rFonts w:eastAsia="Times New Roman"/>
-                <w:szCs w:val="24"/>
-              </w:rPr>
-            </w:pPr>
-            <w:r>
-              <w:rPr>
-                <w:rFonts w:ascii="Arial" w:eastAsia="Times New Roman" w:hAnsi="Arial" w:cs="Arial"/>
-                <w:color w:val="000000"/>
-                <w:sz w:val="22"/>
-              </w:rPr>
-              <w:t>Yes</w:t>
-            </w:r>
-          </w:p>
-        </w:tc>
-      </w:tr>
-      <w:tr>
-        <w:trPr>
-          <w:trHeight w:val="952"/>
-        </w:trPr>
-        <w:tc>
-          <w:tcPr>
-            <w:tcW w:w="0" w:type="auto"/>
-            <w:vMerge/>
-            <w:tcBorders>
-              <w:top w:val="single" w:sz="4" w:space="0" w:color="000000"/>
-              <w:left w:val="single" w:sz="4" w:space="0" w:color="000000"/>
-              <w:bottom w:val="single" w:sz="4" w:space="0" w:color="000000"/>
-              <w:right w:val="single" w:sz="4" w:space="0" w:color="000000"/>
-            </w:tcBorders>
-            <w:vAlign w:val="center"/>
-            <w:hideMark/>
-          </w:tcPr>
-          <w:p>
-            <w:pPr>
-              <w:spacing w:after="0"/>
-              <w:rPr>
-                <w:rFonts w:eastAsia="Times New Roman"/>
-                <w:szCs w:val="24"/>
-              </w:rPr>
-            </w:pPr>
-          </w:p>
-        </w:tc>
-        <w:tc>
-          <w:tcPr>
-            <w:tcW w:w="0" w:type="auto"/>
-            <w:vMerge/>
-            <w:tcBorders>
-              <w:top w:val="single" w:sz="4" w:space="0" w:color="000000"/>
-              <w:left w:val="single" w:sz="4" w:space="0" w:color="000000"/>
-              <w:bottom w:val="single" w:sz="4" w:space="0" w:color="000000"/>
-              <w:right w:val="single" w:sz="4" w:space="0" w:color="000000"/>
-            </w:tcBorders>
-            <w:vAlign w:val="center"/>
-            <w:hideMark/>
-          </w:tcPr>
-          <w:p>
-            <w:pPr>
-              <w:spacing w:after="0"/>
-              <w:rPr>
-                <w:rFonts w:eastAsia="Times New Roman"/>
-                <w:szCs w:val="24"/>
-              </w:rPr>
-            </w:pPr>
-          </w:p>
-        </w:tc>
-        <w:tc>
-          <w:tcPr>
-            <w:tcW w:w="0" w:type="auto"/>
-            <w:tcBorders>
-              <w:top w:val="single" w:sz="4" w:space="0" w:color="000000"/>
-              <w:left w:val="single" w:sz="4" w:space="0" w:color="000000"/>
-              <w:bottom w:val="single" w:sz="4" w:space="0" w:color="000000"/>
-              <w:right w:val="single" w:sz="4" w:space="0" w:color="000000"/>
-            </w:tcBorders>
-            <w:shd w:val="clear" w:color="auto" w:fill="D9D9D9"/>
-            <w:tcMar>
-              <w:top w:w="100" w:type="dxa"/>
-              <w:left w:w="100" w:type="dxa"/>
-              <w:bottom w:w="100" w:type="dxa"/>
-              <w:right w:w="100" w:type="dxa"/>
-            </w:tcMar>
-            <w:hideMark/>
-          </w:tcPr>
-          <w:p>
-            <w:pPr>
-              <w:spacing w:after="0"/>
-              <w:rPr>
-                <w:rFonts w:eastAsia="Times New Roman"/>
-                <w:szCs w:val="24"/>
-              </w:rPr>
-            </w:pPr>
-            <w:r>
-              <w:rPr>
-                <w:rFonts w:ascii="Arial" w:eastAsia="Times New Roman" w:hAnsi="Arial" w:cs="Arial"/>
-                <w:color w:val="000000"/>
-                <w:sz w:val="22"/>
-              </w:rPr>
-              <w:t>Responses:</w:t>
-            </w:r>
-          </w:p>
-          <w:p>
-            <w:pPr>
-              <w:spacing w:after="0"/>
-              <w:rPr>
-                <w:rFonts w:eastAsia="Times New Roman"/>
-                <w:szCs w:val="24"/>
-              </w:rPr>
-            </w:pPr>
-            <w:r>
-              <w:rPr>
-                <w:rFonts w:ascii="Arial" w:eastAsia="Times New Roman" w:hAnsi="Arial" w:cs="Arial"/>
-                <w:color w:val="000000"/>
-                <w:sz w:val="22"/>
-              </w:rPr>
-              <w:t>0</w:t>
-            </w:r>
-            <w:r>
-              <w:rPr>
-                <w:rFonts w:ascii="Arial" w:eastAsia="Times New Roman" w:hAnsi="Arial" w:cs="Arial"/>
-                <w:color w:val="000000"/>
-                <w:sz w:val="22"/>
-              </w:rPr>
-              <w:t xml:space="preserve"> - Successful (</w:t>
-            </w:r>
-            <w:r>
-              <w:rPr>
-                <w:rFonts w:ascii="Arial" w:eastAsia="Times New Roman" w:hAnsi="Arial" w:cs="Arial"/>
-                <w:color w:val="000000"/>
-                <w:sz w:val="22"/>
-              </w:rPr>
-              <w:t>List&lt;</w:t>
-            </w:r>
-            <w:proofErr w:type="spellStart"/>
-            <w:r>
-              <w:rPr>
-                <w:rFonts w:ascii="Arial" w:eastAsia="Times New Roman" w:hAnsi="Arial" w:cs="Arial"/>
-                <w:color w:val="000000"/>
-                <w:sz w:val="22"/>
-              </w:rPr>
-              <w:t>PlayerStat</w:t>
-            </w:r>
-            <w:proofErr w:type="spellEnd"/>
-            <w:r>
-              <w:rPr>
-                <w:rFonts w:ascii="Arial" w:eastAsia="Times New Roman" w:hAnsi="Arial" w:cs="Arial"/>
-                <w:color w:val="000000"/>
-                <w:sz w:val="22"/>
-              </w:rPr>
-              <w:t>&gt;</w:t>
-            </w:r>
-            <w:r>
-              <w:rPr>
-                <w:rFonts w:ascii="Arial" w:eastAsia="Times New Roman" w:hAnsi="Arial" w:cs="Arial"/>
-                <w:color w:val="000000"/>
-                <w:sz w:val="22"/>
-              </w:rPr>
-              <w:t xml:space="preserve"> size 1</w:t>
-            </w:r>
-            <w:r>
-              <w:rPr>
-                <w:rFonts w:ascii="Arial" w:eastAsia="Times New Roman" w:hAnsi="Arial" w:cs="Arial"/>
-                <w:color w:val="000000"/>
-                <w:sz w:val="22"/>
-              </w:rPr>
-              <w:t>)</w:t>
-            </w:r>
-          </w:p>
-          <w:p>
-            <w:pPr>
-              <w:spacing w:after="0"/>
-              <w:rPr>
-                <w:rFonts w:eastAsia="Times New Roman"/>
-                <w:szCs w:val="24"/>
-              </w:rPr>
-            </w:pPr>
-            <w:r>
-              <w:rPr>
-                <w:rFonts w:ascii="Arial" w:eastAsia="Times New Roman" w:hAnsi="Arial" w:cs="Arial"/>
-                <w:color w:val="000000"/>
-                <w:sz w:val="22"/>
-              </w:rPr>
-              <w:t>-1</w:t>
-            </w:r>
-            <w:r>
-              <w:rPr>
-                <w:rFonts w:ascii="Arial" w:eastAsia="Times New Roman" w:hAnsi="Arial" w:cs="Arial"/>
-                <w:color w:val="000000"/>
-                <w:sz w:val="22"/>
-              </w:rPr>
-              <w:t xml:space="preserve"> </w:t>
-            </w:r>
-            <w:r>
-              <w:rPr>
-                <w:rFonts w:ascii="Arial" w:eastAsia="Times New Roman" w:hAnsi="Arial" w:cs="Arial"/>
-                <w:color w:val="000000"/>
-                <w:sz w:val="22"/>
-              </w:rPr>
-              <w:t>–</w:t>
-            </w:r>
-            <w:r>
-              <w:rPr>
-                <w:rFonts w:ascii="Arial" w:eastAsia="Times New Roman" w:hAnsi="Arial" w:cs="Arial"/>
-                <w:color w:val="000000"/>
-                <w:sz w:val="22"/>
-              </w:rPr>
-              <w:t xml:space="preserve"> </w:t>
-            </w:r>
-            <w:r>
-              <w:rPr>
-                <w:rFonts w:ascii="Arial" w:eastAsia="Times New Roman" w:hAnsi="Arial" w:cs="Arial"/>
-                <w:color w:val="000000"/>
-                <w:sz w:val="22"/>
-              </w:rPr>
-              <w:t>No Records Found</w:t>
-            </w:r>
-          </w:p>
-          <w:p>
-            <w:pPr>
-              <w:spacing w:after="0"/>
-              <w:rPr>
-                <w:rFonts w:eastAsia="Times New Roman"/>
-                <w:szCs w:val="24"/>
-              </w:rPr>
-            </w:pPr>
-            <w:r>
-              <w:rPr>
-                <w:rFonts w:ascii="Arial" w:eastAsia="Times New Roman" w:hAnsi="Arial" w:cs="Arial"/>
-                <w:color w:val="000000"/>
-                <w:sz w:val="22"/>
-              </w:rPr>
-              <w:t>-2</w:t>
-            </w:r>
-            <w:r>
-              <w:rPr>
-                <w:rFonts w:ascii="Arial" w:eastAsia="Times New Roman" w:hAnsi="Arial" w:cs="Arial"/>
-                <w:color w:val="000000"/>
-                <w:sz w:val="22"/>
-              </w:rPr>
-              <w:t xml:space="preserve"> </w:t>
-            </w:r>
-            <w:r>
-              <w:rPr>
-                <w:rFonts w:ascii="Arial" w:eastAsia="Times New Roman" w:hAnsi="Arial" w:cs="Arial"/>
-                <w:color w:val="000000"/>
-                <w:sz w:val="22"/>
-              </w:rPr>
-              <w:t>–</w:t>
-            </w:r>
-            <w:r>
-              <w:rPr>
-                <w:rFonts w:ascii="Arial" w:eastAsia="Times New Roman" w:hAnsi="Arial" w:cs="Arial"/>
-                <w:color w:val="000000"/>
-                <w:sz w:val="22"/>
-              </w:rPr>
-              <w:t xml:space="preserve"> </w:t>
-            </w:r>
-            <w:r>
-              <w:rPr>
-                <w:rFonts w:ascii="Arial" w:eastAsia="Times New Roman" w:hAnsi="Arial" w:cs="Arial"/>
-                <w:color w:val="000000"/>
-                <w:sz w:val="22"/>
-              </w:rPr>
-              <w:t>Internal Error</w:t>
-            </w:r>
-          </w:p>
-        </w:tc>
-        <w:tc>
-          <w:tcPr>
-            <w:tcW w:w="0" w:type="auto"/>
-            <w:vMerge/>
-            <w:tcBorders>
-              <w:top w:val="single" w:sz="4" w:space="0" w:color="000000"/>
-              <w:left w:val="single" w:sz="4" w:space="0" w:color="000000"/>
-              <w:bottom w:val="single" w:sz="4" w:space="0" w:color="000000"/>
-              <w:right w:val="single" w:sz="4" w:space="0" w:color="000000"/>
-            </w:tcBorders>
-            <w:vAlign w:val="center"/>
-            <w:hideMark/>
-          </w:tcPr>
-          <w:p>
-            <w:pPr>
-              <w:spacing w:after="0"/>
-              <w:rPr>
-                <w:rFonts w:eastAsia="Times New Roman"/>
-                <w:szCs w:val="24"/>
-              </w:rPr>
-            </w:pPr>
-          </w:p>
-        </w:tc>
-      </w:tr>
-      <w:tr>
-        <w:trPr>
-          <w:trHeight w:val="420"/>
-        </w:trPr>
-        <w:tc>
-          <w:tcPr>
-            <w:tcW w:w="0" w:type="auto"/>
-            <w:vMerge/>
-            <w:tcBorders>
-              <w:top w:val="single" w:sz="4" w:space="0" w:color="000000"/>
-              <w:left w:val="single" w:sz="4" w:space="0" w:color="000000"/>
-              <w:bottom w:val="single" w:sz="4" w:space="0" w:color="000000"/>
-              <w:right w:val="single" w:sz="4" w:space="0" w:color="000000"/>
-            </w:tcBorders>
-            <w:vAlign w:val="center"/>
-            <w:hideMark/>
-          </w:tcPr>
-          <w:p>
-            <w:pPr>
-              <w:spacing w:after="0"/>
-              <w:rPr>
-                <w:rFonts w:eastAsia="Times New Roman"/>
-                <w:szCs w:val="24"/>
-              </w:rPr>
-            </w:pPr>
-          </w:p>
-        </w:tc>
-        <w:tc>
-          <w:tcPr>
-            <w:tcW w:w="0" w:type="auto"/>
-            <w:vMerge/>
-            <w:tcBorders>
-              <w:top w:val="single" w:sz="4" w:space="0" w:color="000000"/>
-              <w:left w:val="single" w:sz="4" w:space="0" w:color="000000"/>
-              <w:bottom w:val="single" w:sz="4" w:space="0" w:color="000000"/>
-              <w:right w:val="single" w:sz="4" w:space="0" w:color="000000"/>
-            </w:tcBorders>
-            <w:vAlign w:val="center"/>
-            <w:hideMark/>
-          </w:tcPr>
-          <w:p>
-            <w:pPr>
-              <w:spacing w:after="0"/>
-              <w:rPr>
-                <w:rFonts w:eastAsia="Times New Roman"/>
-                <w:szCs w:val="24"/>
-              </w:rPr>
-            </w:pPr>
-          </w:p>
-        </w:tc>
-        <w:tc>
-          <w:tcPr>
-            <w:tcW w:w="0" w:type="auto"/>
-            <w:tcBorders>
-              <w:top w:val="single" w:sz="4" w:space="0" w:color="000000"/>
-              <w:left w:val="single" w:sz="4" w:space="0" w:color="000000"/>
-              <w:bottom w:val="single" w:sz="4" w:space="0" w:color="000000"/>
-              <w:right w:val="single" w:sz="4" w:space="0" w:color="000000"/>
-            </w:tcBorders>
-            <w:shd w:val="clear" w:color="auto" w:fill="D9D9D9"/>
-            <w:tcMar>
-              <w:top w:w="100" w:type="dxa"/>
-              <w:left w:w="100" w:type="dxa"/>
-              <w:bottom w:w="100" w:type="dxa"/>
-              <w:right w:w="100" w:type="dxa"/>
-            </w:tcMar>
-          </w:tcPr>
-          <w:p>
-            <w:pPr>
-              <w:spacing w:after="0"/>
-              <w:rPr>
-                <w:rFonts w:eastAsia="Times New Roman"/>
-                <w:szCs w:val="24"/>
-              </w:rPr>
-            </w:pPr>
-          </w:p>
-        </w:tc>
-        <w:tc>
-          <w:tcPr>
-            <w:tcW w:w="0" w:type="auto"/>
-            <w:vMerge/>
-            <w:tcBorders>
-              <w:top w:val="single" w:sz="4" w:space="0" w:color="000000"/>
-              <w:left w:val="single" w:sz="4" w:space="0" w:color="000000"/>
-              <w:bottom w:val="single" w:sz="4" w:space="0" w:color="000000"/>
-              <w:right w:val="single" w:sz="4" w:space="0" w:color="000000"/>
-            </w:tcBorders>
-            <w:vAlign w:val="center"/>
-            <w:hideMark/>
-          </w:tcPr>
-          <w:p>
-            <w:pPr>
-              <w:spacing w:after="0"/>
-              <w:rPr>
-                <w:rFonts w:eastAsia="Times New Roman"/>
-                <w:szCs w:val="24"/>
-              </w:rPr>
-            </w:pPr>
-          </w:p>
-        </w:tc>
-      </w:tr>
-    </w:tbl>
-    <w:p>
-      <w:pPr>
-        <w:rPr>
-          <w:color w:val="000000" w:themeColor="text1"/>
-        </w:rPr>
-      </w:pPr>
-    </w:p>
-    <w:p>
-      <w:pPr>
-        <w:rPr>
-          <w:b/>
-          <w:color w:val="000000" w:themeColor="text1"/>
-          <w:sz w:val="28"/>
-          <w:szCs w:val="28"/>
-        </w:rPr>
-      </w:pPr>
+        <w:t>”</w:t>
+      </w:r>
     </w:p>
     <w:p>
       <w:pPr>
@@ -4203,60 +2421,29 @@
           <w:color w:val="000000" w:themeColor="text1"/>
           <w:szCs w:val="28"/>
         </w:rPr>
-        <w:t xml:space="preserve">d parts of the project into separate layers that each have different classes of responsibilities. The Controllers handle which views get rendered </w:t>
-      </w:r>
-      <w:proofErr w:type="gramStart"/>
-      <w:r>
-        <w:rPr>
-          <w:color w:val="000000" w:themeColor="text1"/>
-          <w:szCs w:val="28"/>
-        </w:rPr>
-        <w:t>and also</w:t>
-      </w:r>
-      <w:proofErr w:type="gramEnd"/>
-      <w:r>
-        <w:rPr>
-          <w:color w:val="000000" w:themeColor="text1"/>
-          <w:szCs w:val="28"/>
-        </w:rPr>
-        <w:t xml:space="preserve"> instantiate and utilize services to work with user authent</w:t>
-      </w:r>
-      <w:r>
-        <w:rPr>
-          <w:color w:val="000000" w:themeColor="text1"/>
-          <w:szCs w:val="28"/>
-        </w:rPr>
-        <w:t xml:space="preserve">ication. The Views are meant to display information to the user, depending on which view is shown, it might also render information stored in the </w:t>
-      </w:r>
-      <w:proofErr w:type="spellStart"/>
-      <w:r>
-        <w:rPr>
-          <w:color w:val="000000" w:themeColor="text1"/>
-          <w:szCs w:val="28"/>
-        </w:rPr>
-        <w:t>UserModel</w:t>
-      </w:r>
-      <w:proofErr w:type="spellEnd"/>
-      <w:r>
-        <w:rPr>
-          <w:color w:val="000000" w:themeColor="text1"/>
-          <w:szCs w:val="28"/>
-        </w:rPr>
-        <w:t xml:space="preserve"> data instances that are passed to it. </w:t>
-      </w:r>
-    </w:p>
-    <w:p>
-      <w:pPr>
-        <w:rPr>
-          <w:color w:val="000000" w:themeColor="text1"/>
-          <w:szCs w:val="28"/>
-        </w:rPr>
-      </w:pPr>
-      <w:r>
-        <w:rPr>
-          <w:color w:val="000000" w:themeColor="text1"/>
-          <w:szCs w:val="28"/>
-        </w:rPr>
+        <w:t>d parts of the project into separate layers that each have different classes of responsibilities. The Controllers handle which views get rendered and also instantiate and utilize services to work with user authent</w:t>
+      </w:r>
+      <w:r>
+        <w:rPr>
+          <w:color w:val="000000" w:themeColor="text1"/>
+          <w:szCs w:val="28"/>
+        </w:rPr>
+        <w:t xml:space="preserve">ication. The Views are meant to display information to the user, depending on which view is shown, it might also render information stored in the UserModel data instances that are passed to it. </w:t>
+      </w:r>
+    </w:p>
+    <w:p>
+      <w:pPr>
+        <w:rPr>
+          <w:color w:val="000000" w:themeColor="text1"/>
+          <w:szCs w:val="28"/>
+        </w:rPr>
+      </w:pPr>
+      <w:r>
+        <w:rPr>
+          <w:color w:val="000000" w:themeColor="text1"/>
+          <w:szCs w:val="28"/>
+        </w:rPr>
+        <w:lastRenderedPageBreak/>
         <w:t>Each UI component of the gameboard is separated into another partial view. When any of these components need to be updated, they will be updated through an ajax call to the game controller.</w:t>
       </w:r>
       <w:r>
@@ -4532,10 +2719,10 @@
             <v:path o:extrusionok="f" gradientshapeok="t" o:connecttype="rect"/>
             <o:lock v:ext="edit" aspectratio="t"/>
           </v:shapetype>
-          <v:shape id="_x0000_i1027" type="#_x0000_t75" style="width:77.25pt;height:49.5pt" o:ole="">
+          <v:shape id="_x0000_i1025" type="#_x0000_t75" style="width:77.25pt;height:49.5pt" o:ole="">
             <v:imagedata r:id="rId14" o:title=""/>
           </v:shape>
-          <o:OLEObject Type="Embed" ProgID="Package" ShapeID="_x0000_i1027" DrawAspect="Icon" ObjectID="_1584916577" r:id="rId15"/>
+          <o:OLEObject Type="Embed" ProgID="Package" ShapeID="_x0000_i1025" DrawAspect="Icon" ObjectID="_1584988592" r:id="rId15"/>
         </w:object>
       </w:r>
     </w:p>
@@ -4637,15 +2824,7 @@
         <w:t>registration pages, there was a need to make the pages secure enough to prevent users from taking it apart or breaking it. The first part we did to prevent unwanted viewings of data was to use the POST submission type. This prevents users from viewing the posted material (which is why GET was not used for handling the registration and login information). Authentication for the registration process was done in two steps. The first was to verify the credentials given by the user, so that they do not contain invalid fields. Invalid fields for example could be when a user does not enter a .com or similar URL ending to the email, which would in turn render the email they entered useless to the program. Based off the specific field, the program will check the input to see if it passes the specified conditions (length being the most common parameter check). If the input for the given field passes every authentication check, the program moves on to the next field</w:t>
       </w:r>
       <w:r>
-        <w:t xml:space="preserve"> until all fields have been authenticated. Next is the second step, which takes the username given by the user and checks the entire database for any matches. This prevents multiple users from registering under the same username, which would cause many problems further down the road if this </w:t>
-      </w:r>
-      <w:proofErr w:type="gramStart"/>
-      <w:r>
-        <w:t>was allowed to</w:t>
-      </w:r>
-      <w:proofErr w:type="gramEnd"/>
-      <w:r>
-        <w:t xml:space="preserve"> happen.</w:t>
+        <w:t xml:space="preserve"> until all fields have been authenticated. Next is the second step, which takes the username given by the user and checks the entire database for any matches. This prevents multiple users from registering under the same username, which would cause many problems further down the road if this was allowed to happen.</w:t>
       </w:r>
     </w:p>
     <w:p>
@@ -4925,16 +3104,14 @@
           <w:color w:val="365F91" w:themeColor="accent1" w:themeShade="BF"/>
         </w:rPr>
       </w:pPr>
-      <w:bookmarkStart w:id="0" w:name="_GoBack"/>
-      <w:bookmarkEnd w:id="0"/>
     </w:p>
     <w:p>
       <w:r>
         <w:object w:dxaOrig="1538" w:dyaOrig="993" w14:anchorId="6AEAE07A">
-          <v:shape id="_x0000_i1025" type="#_x0000_t75" style="width:77.25pt;height:49.5pt" o:ole="">
+          <v:shape id="_x0000_i1026" type="#_x0000_t75" style="width:77.25pt;height:49.5pt" o:ole="">
             <v:imagedata r:id="rId20" o:title=""/>
           </v:shape>
-          <o:OLEObject Type="Embed" ProgID="Package" ShapeID="_x0000_i1025" DrawAspect="Icon" ObjectID="_1584916578" r:id="rId21"/>
+          <o:OLEObject Type="Embed" ProgID="Package" ShapeID="_x0000_i1026" DrawAspect="Icon" ObjectID="_1584988593" r:id="rId21"/>
         </w:object>
       </w:r>
     </w:p>
@@ -6829,6 +5006,7 @@
   <w:style w:type="character" w:default="1" w:styleId="DefaultParagraphFont">
     <w:name w:val="Default Paragraph Font"/>
     <w:uiPriority w:val="1"/>
+    <w:semiHidden/>
     <w:unhideWhenUsed/>
   </w:style>
   <w:style w:type="table" w:default="1" w:styleId="TableNormal">
@@ -7627,20 +5805,14 @@
 
 <file path=customXml/item2.xml><?xml version="1.0" encoding="utf-8"?>
 <?mso-contentType ?>
-<customXsn xmlns="http://schemas.microsoft.com/office/2006/metadata/customXsn">
-  <xsnLocation/>
-  <cached>True</cached>
-  <openByDefault>False</openByDefault>
-  <xsnScope/>
-</customXsn>
+<FormTemplates xmlns="http://schemas.microsoft.com/sharepoint/v3/contenttype/forms">
+  <Display>DocumentLibraryForm</Display>
+  <Edit>DocumentLibraryForm</Edit>
+  <New>DocumentLibraryForm</New>
+</FormTemplates>
 </file>
 
 <file path=customXml/item3.xml><?xml version="1.0" encoding="utf-8"?>
-<?mso-contentType ?>
-<spe:Receivers xmlns:spe="http://schemas.microsoft.com/sharepoint/events"/>
-</file>
-
-<file path=customXml/item4.xml><?xml version="1.0" encoding="utf-8"?>
 <ct:contentTypeSchema xmlns:ct="http://schemas.microsoft.com/office/2006/metadata/contentType" xmlns:ma="http://schemas.microsoft.com/office/2006/metadata/properties/metaAttributes" ct:_="" ma:_="" ma:contentTypeName="Document or File" ma:contentTypeID="0x010100A30BC5E90BED914E81F4B67CDEADBEEF00FBBCB387F36CE54B89204924618AD6EB" ma:contentTypeVersion="9" ma:contentTypeDescription="Create a new document." ma:contentTypeScope="" ma:versionID="cddd6576bb25a9a67530d5b471b8cdc0">
   <xsd:schema xmlns:xsd="http://www.w3.org/2001/XMLSchema" xmlns:xs="http://www.w3.org/2001/XMLSchema" xmlns:p="http://schemas.microsoft.com/office/2006/metadata/properties" xmlns:ns1="http://schemas.microsoft.com/sharepoint/v3" xmlns:ns2="30a82cfc-8d0b-455e-b705-4035c60ff9fd" targetNamespace="http://schemas.microsoft.com/office/2006/metadata/properties" ma:root="true" ma:fieldsID="b0f5edf2bdcc83c799dd282e9ea496a0" ns1:_="" ns2:_="">
     <xsd:import namespace="http://schemas.microsoft.com/sharepoint/v3"/>
@@ -7861,13 +6033,19 @@
 </ct:contentTypeSchema>
 </file>
 
+<file path=customXml/item4.xml><?xml version="1.0" encoding="utf-8"?>
+<?mso-contentType ?>
+<spe:Receivers xmlns:spe="http://schemas.microsoft.com/sharepoint/events"/>
+</file>
+
 <file path=customXml/item5.xml><?xml version="1.0" encoding="utf-8"?>
 <?mso-contentType ?>
-<FormTemplates xmlns="http://schemas.microsoft.com/sharepoint/v3/contenttype/forms">
-  <Display>DocumentLibraryForm</Display>
-  <Edit>DocumentLibraryForm</Edit>
-  <New>DocumentLibraryForm</New>
-</FormTemplates>
+<customXsn xmlns="http://schemas.microsoft.com/office/2006/metadata/customXsn">
+  <xsnLocation/>
+  <cached>True</cached>
+  <openByDefault>False</openByDefault>
+  <xsnScope/>
+</customXsn>
 </file>
 
 <file path=customXml/itemProps1.xml><?xml version="1.0" encoding="utf-8"?>
@@ -7882,22 +6060,14 @@
 </file>
 
 <file path=customXml/itemProps2.xml><?xml version="1.0" encoding="utf-8"?>
-<ds:datastoreItem xmlns:ds="http://schemas.openxmlformats.org/officeDocument/2006/customXml" ds:itemID="{DFFD5D8F-6C72-45AA-BB06-202F04565A6E}">
+<ds:datastoreItem xmlns:ds="http://schemas.openxmlformats.org/officeDocument/2006/customXml" ds:itemID="{DEAE2935-652D-42F6-AFDE-C5D6AD6806BA}">
   <ds:schemaRefs>
-    <ds:schemaRef ds:uri="http://schemas.microsoft.com/office/2006/metadata/customXsn"/>
+    <ds:schemaRef ds:uri="http://schemas.microsoft.com/sharepoint/v3/contenttype/forms"/>
   </ds:schemaRefs>
 </ds:datastoreItem>
 </file>
 
 <file path=customXml/itemProps3.xml><?xml version="1.0" encoding="utf-8"?>
-<ds:datastoreItem xmlns:ds="http://schemas.openxmlformats.org/officeDocument/2006/customXml" ds:itemID="{10D412FD-19CA-4974-8A00-6813C0D75888}">
-  <ds:schemaRefs>
-    <ds:schemaRef ds:uri="http://schemas.microsoft.com/sharepoint/events"/>
-  </ds:schemaRefs>
-</ds:datastoreItem>
-</file>
-
-<file path=customXml/itemProps4.xml><?xml version="1.0" encoding="utf-8"?>
 <ds:datastoreItem xmlns:ds="http://schemas.openxmlformats.org/officeDocument/2006/customXml" ds:itemID="{E9DE0874-BCAA-4CFE-93BA-B7D7CB04E6D0}">
   <ds:schemaRefs>
     <ds:schemaRef ds:uri="http://schemas.microsoft.com/office/2006/metadata/contentType"/>
@@ -7916,10 +6086,18 @@
 </ds:datastoreItem>
 </file>
 
+<file path=customXml/itemProps4.xml><?xml version="1.0" encoding="utf-8"?>
+<ds:datastoreItem xmlns:ds="http://schemas.openxmlformats.org/officeDocument/2006/customXml" ds:itemID="{10D412FD-19CA-4974-8A00-6813C0D75888}">
+  <ds:schemaRefs>
+    <ds:schemaRef ds:uri="http://schemas.microsoft.com/sharepoint/events"/>
+  </ds:schemaRefs>
+</ds:datastoreItem>
+</file>
+
 <file path=customXml/itemProps5.xml><?xml version="1.0" encoding="utf-8"?>
-<ds:datastoreItem xmlns:ds="http://schemas.openxmlformats.org/officeDocument/2006/customXml" ds:itemID="{DEAE2935-652D-42F6-AFDE-C5D6AD6806BA}">
+<ds:datastoreItem xmlns:ds="http://schemas.openxmlformats.org/officeDocument/2006/customXml" ds:itemID="{DFFD5D8F-6C72-45AA-BB06-202F04565A6E}">
   <ds:schemaRefs>
-    <ds:schemaRef ds:uri="http://schemas.microsoft.com/sharepoint/v3/contenttype/forms"/>
+    <ds:schemaRef ds:uri="http://schemas.microsoft.com/office/2006/metadata/customXsn"/>
   </ds:schemaRefs>
 </ds:datastoreItem>
 </file>